--- a/w1d5/lab.docx
+++ b/w1d5/lab.docx
@@ -3,13 +3,11 @@
 <w:document xmlns:wpc="http://schemas.microsoft.com/office/word/2010/wordprocessingCanvas" xmlns:cx="http://schemas.microsoft.com/office/drawing/2014/chartex" xmlns:cx1="http://schemas.microsoft.com/office/drawing/2015/9/8/chartex" xmlns:cx2="http://schemas.microsoft.com/office/drawing/2015/10/21/chartex" xmlns:cx3="http://schemas.microsoft.com/office/drawing/2016/5/9/chartex" xmlns:cx4="http://schemas.microsoft.com/office/drawing/2016/5/10/chartex" xmlns:cx5="http://schemas.microsoft.com/office/drawing/2016/5/11/chartex" xmlns:cx6="http://schemas.microsoft.com/office/drawing/2016/5/12/chartex" xmlns:cx7="http://schemas.microsoft.com/office/drawing/2016/5/13/chartex" xmlns:cx8="http://schemas.microsoft.com/office/drawing/2016/5/14/chartex" xmlns:mc="http://schemas.openxmlformats.org/markup-compatibility/2006" xmlns:aink="http://schemas.microsoft.com/office/drawing/2016/ink" xmlns:am3d="http://schemas.microsoft.com/office/drawing/2017/model3d" xmlns:o="urn:schemas-microsoft-com:office:office" xmlns:r="http://schemas.openxmlformats.org/officeDocument/2006/relationships" xmlns:m="http://schemas.openxmlformats.org/officeDocument/2006/math" xmlns:v="urn:schemas-microsoft-com:vml" xmlns:wp14="http://schemas.microsoft.com/office/word/2010/wordprocessingDrawing" xmlns:wp="http://schemas.openxmlformats.org/drawingml/2006/wordprocessingDrawing" xmlns:w10="urn:schemas-microsoft-com:office:word" xmlns:w="http://schemas.openxmlformats.org/wordprocessingml/2006/main" xmlns:w14="http://schemas.microsoft.com/office/word/2010/wordml" xmlns:w15="http://schemas.microsoft.com/office/word/2012/wordml" xmlns:w16cex="http://schemas.microsoft.com/office/word/2018/wordml/cex" xmlns:w16cid="http://schemas.microsoft.com/office/word/2016/wordml/cid" xmlns:w16="http://schemas.microsoft.com/office/word/2018/wordml" xmlns:w16sdtdh="http://schemas.microsoft.com/office/word/2020/wordml/sdtdatahash" xmlns:w16se="http://schemas.microsoft.com/office/word/2015/wordml/symex" xmlns:wpg="http://schemas.microsoft.com/office/word/2010/wordprocessingGroup" xmlns:wpi="http://schemas.microsoft.com/office/word/2010/wordprocessingInk" xmlns:wne="http://schemas.microsoft.com/office/word/2006/wordml" xmlns:wps="http://schemas.microsoft.com/office/word/2010/wordprocessingShape" mc:Ignorable="w14 w15 w16se w16cid w16 w16cex w16sdtdh wp14">
   <w:body>
     <w:p>
-      <w:proofErr w:type="gramStart"/>
-      <w:r>
-        <w:t>1 .</w:t>
-      </w:r>
-      <w:proofErr w:type="gramEnd"/>
-      <w:r>
-        <w:t xml:space="preserve"> a, d</w:t>
+      <w:r>
+        <w:t xml:space="preserve">1 . </w:t>
+      </w:r>
+      <w:r>
+        <w:t>b</w:t>
       </w:r>
     </w:p>
     <w:p>
@@ -144,18 +142,7 @@
     <w:p/>
     <w:p>
       <w:r>
-        <w:t xml:space="preserve">3. </w:t>
-      </w:r>
-      <w:r>
-        <w:t xml:space="preserve">Algorithm </w:t>
-      </w:r>
-      <w:proofErr w:type="spellStart"/>
-      <w:r>
-        <w:t>mergeSort</w:t>
-      </w:r>
-      <w:proofErr w:type="spellEnd"/>
-      <w:r>
-        <w:t xml:space="preserve">(S) </w:t>
+        <w:t xml:space="preserve">3. Algorithm mergeSort(S) </w:t>
       </w:r>
     </w:p>
     <w:p>
@@ -179,45 +166,7 @@
         <w:ind w:left="720" w:firstLine="720"/>
       </w:pPr>
       <w:r>
-        <w:t xml:space="preserve">if </w:t>
-      </w:r>
-      <w:proofErr w:type="spellStart"/>
-      <w:proofErr w:type="gramStart"/>
-      <w:r>
-        <w:t>S.size</w:t>
-      </w:r>
-      <w:proofErr w:type="spellEnd"/>
-      <w:proofErr w:type="gramEnd"/>
-      <w:r>
-        <w:t xml:space="preserve">() </w:t>
-      </w:r>
-      <w:r>
-        <w:t>&lt;=20</w:t>
-      </w:r>
-      <w:r>
-        <w:t xml:space="preserve"> then</w:t>
-      </w:r>
-      <w:r>
-        <w:t xml:space="preserve"> return </w:t>
-      </w:r>
-      <w:r>
-        <w:t xml:space="preserve"> </w:t>
-      </w:r>
-      <w:proofErr w:type="spellStart"/>
-      <w:r>
-        <w:t>insertionSort</w:t>
-      </w:r>
-      <w:proofErr w:type="spellEnd"/>
-      <w:r>
-        <w:t xml:space="preserve"> </w:t>
-      </w:r>
-      <w:proofErr w:type="spellStart"/>
-      <w:r>
-        <w:t>arr</w:t>
-      </w:r>
-      <w:proofErr w:type="spellEnd"/>
-      <w:r>
-        <w:t>;</w:t>
+        <w:t>if S.size() &lt;=20 then return  insertionSort arr;</w:t>
       </w:r>
     </w:p>
     <w:p>
@@ -239,38 +188,15 @@
         <w:ind w:left="720" w:firstLine="720"/>
       </w:pPr>
       <w:r>
-        <w:t xml:space="preserve">(S, n/2) </w:t>
-      </w:r>
-      <w:proofErr w:type="spellStart"/>
-      <w:proofErr w:type="gramStart"/>
-      <w:r>
-        <w:t>mergeSort</w:t>
-      </w:r>
-      <w:proofErr w:type="spellEnd"/>
-      <w:r>
-        <w:t>(</w:t>
-      </w:r>
-      <w:proofErr w:type="gramEnd"/>
-      <w:r>
-        <w:t xml:space="preserve">S 1 ) </w:t>
+        <w:t xml:space="preserve">(S, n/2) mergeSort(S 1 ) </w:t>
       </w:r>
     </w:p>
     <w:p>
       <w:pPr>
         <w:ind w:left="720" w:firstLine="720"/>
       </w:pPr>
-      <w:proofErr w:type="spellStart"/>
-      <w:proofErr w:type="gramStart"/>
-      <w:r>
-        <w:t>mergeSort</w:t>
-      </w:r>
-      <w:proofErr w:type="spellEnd"/>
-      <w:r>
-        <w:t>(</w:t>
-      </w:r>
-      <w:proofErr w:type="gramEnd"/>
-      <w:r>
-        <w:t xml:space="preserve">S 2 ) </w:t>
+      <w:r>
+        <w:t xml:space="preserve">mergeSort(S 2 ) </w:t>
       </w:r>
     </w:p>
     <w:p>
@@ -284,15 +210,7 @@
         <w:sym w:font="Symbol" w:char="F0AC"/>
       </w:r>
       <w:r>
-        <w:t xml:space="preserve"> </w:t>
-      </w:r>
-      <w:proofErr w:type="gramStart"/>
-      <w:r>
-        <w:t>merge(</w:t>
-      </w:r>
-      <w:proofErr w:type="gramEnd"/>
-      <w:r>
-        <w:t xml:space="preserve">S 1 , S 2 ) </w:t>
+        <w:t xml:space="preserve"> merge(S 1 , S 2 ) </w:t>
       </w:r>
     </w:p>
     <w:p>
@@ -436,6 +354,7 @@
     <w:lsdException w:name="HTML Sample" w:semiHidden="1" w:unhideWhenUsed="1"/>
     <w:lsdException w:name="HTML Typewriter" w:semiHidden="1" w:unhideWhenUsed="1"/>
     <w:lsdException w:name="HTML Variable" w:semiHidden="1" w:unhideWhenUsed="1"/>
+    <w:lsdException w:name="Normal Table" w:semiHidden="1" w:unhideWhenUsed="1"/>
     <w:lsdException w:name="annotation subject" w:semiHidden="1" w:unhideWhenUsed="1"/>
     <w:lsdException w:name="No List" w:semiHidden="1" w:unhideWhenUsed="1"/>
     <w:lsdException w:name="Outline List 1" w:semiHidden="1" w:unhideWhenUsed="1"/>
@@ -482,8 +401,10 @@
     <w:lsdException w:name="Table Subtle 2" w:semiHidden="1" w:unhideWhenUsed="1"/>
     <w:lsdException w:name="Table Web 1" w:semiHidden="1" w:unhideWhenUsed="1"/>
     <w:lsdException w:name="Table Web 2" w:semiHidden="1" w:unhideWhenUsed="1"/>
+    <w:lsdException w:name="Table Web 3" w:semiHidden="1" w:unhideWhenUsed="1"/>
     <w:lsdException w:name="Balloon Text" w:semiHidden="1" w:unhideWhenUsed="1"/>
     <w:lsdException w:name="Table Grid" w:uiPriority="39"/>
+    <w:lsdException w:name="Table Theme" w:semiHidden="1" w:unhideWhenUsed="1"/>
     <w:lsdException w:name="Placeholder Text" w:semiHidden="1"/>
     <w:lsdException w:name="No Spacing" w:uiPriority="1" w:qFormat="1"/>
     <w:lsdException w:name="Light Shading" w:uiPriority="60"/>
